--- a/cyber/Cyber_S1_funny1.docx
+++ b/cyber/Cyber_S1_funny1.docx
@@ -8563,7 +8563,7 @@
         <w:rPr/>
         <w:t xml:space="preserve">However, these are the password credentials the tester used when testing the “register” page under scanning and mapping. The actual password for the email </w:t>
       </w:r>
-      <w:hyperlink r:id="R6bf69233a4be4442">
+      <w:hyperlink r:id="R76ba0f25f8b940ec">
         <w:r>
           <w:rPr>
             <w:rStyle w:val="Hyperlink"/>
@@ -8604,7 +8604,7 @@
       </w:r>
       <w:r>
         <w:drawing>
-          <wp:inline wp14:editId="752B6B27" wp14:anchorId="54764CE5">
+          <wp:inline wp14:editId="364BDC01" wp14:anchorId="54764CE5">
             <wp:extent cx="5943600" cy="419100"/>
             <wp:effectExtent l="0" t="0" r="0" b="0"/>
             <wp:docPr id="1996282958" name="" title=""/>
@@ -8619,7 +8619,7 @@
                     <pic:cNvPicPr/>
                   </pic:nvPicPr>
                   <pic:blipFill>
-                    <a:blip r:embed="R16edbb8179894689">
+                    <a:blip r:embed="Rc0432d0c9f8143ad">
                       <a:extLst>
                         <a:ext xmlns:a="http://schemas.openxmlformats.org/drawingml/2006/main" uri="{28A0092B-C50C-407E-A947-70E740481C1C}">
                           <a14:useLocalDpi val="0"/>
@@ -8652,7 +8652,7 @@
       </w:pPr>
       <w:r>
         <w:drawing>
-          <wp:inline wp14:editId="0405D4F1" wp14:anchorId="661115F3">
+          <wp:inline wp14:editId="7C7555DD" wp14:anchorId="661115F3">
             <wp:extent cx="5943600" cy="409575"/>
             <wp:effectExtent l="0" t="0" r="0" b="0"/>
             <wp:docPr id="1682725839" name="" title=""/>
@@ -8667,7 +8667,7 @@
                     <pic:cNvPicPr/>
                   </pic:nvPicPr>
                   <pic:blipFill>
-                    <a:blip r:embed="Rea2028ebddcc42ca">
+                    <a:blip r:embed="Rf8cf432e12ce457e">
                       <a:extLst>
                         <a:ext xmlns:a="http://schemas.openxmlformats.org/drawingml/2006/main" uri="{28A0092B-C50C-407E-A947-70E740481C1C}">
                           <a14:useLocalDpi val="0"/>
@@ -8700,7 +8700,7 @@
       </w:pPr>
       <w:r>
         <w:drawing>
-          <wp:inline wp14:editId="44418979" wp14:anchorId="1312198E">
+          <wp:inline wp14:editId="72113701" wp14:anchorId="1312198E">
             <wp:extent cx="5943600" cy="3324225"/>
             <wp:effectExtent l="0" t="0" r="0" b="0"/>
             <wp:docPr id="523166169" name="" title=""/>
@@ -8715,7 +8715,7 @@
                     <pic:cNvPicPr/>
                   </pic:nvPicPr>
                   <pic:blipFill>
-                    <a:blip r:embed="R7dc0344e0a5945ad">
+                    <a:blip r:embed="R420d4c8d3e414fd1">
                       <a:extLst>
                         <a:ext xmlns:a="http://schemas.openxmlformats.org/drawingml/2006/main" uri="{28A0092B-C50C-407E-A947-70E740481C1C}">
                           <a14:useLocalDpi val="0"/>
@@ -8748,7 +8748,7 @@
       </w:pPr>
       <w:r>
         <w:drawing>
-          <wp:inline wp14:editId="34448AEC" wp14:anchorId="2AA6A38F">
+          <wp:inline wp14:editId="263C27C3" wp14:anchorId="2AA6A38F">
             <wp:extent cx="2848372" cy="1000264"/>
             <wp:effectExtent l="0" t="0" r="0" b="0"/>
             <wp:docPr id="151568646" name="" title=""/>
@@ -8763,7 +8763,7 @@
                     <pic:cNvPicPr/>
                   </pic:nvPicPr>
                   <pic:blipFill>
-                    <a:blip r:embed="Re56aaca68dab4903">
+                    <a:blip r:embed="R7bfc53dc52fe4963">
                       <a:extLst>
                         <a:ext xmlns:a="http://schemas.openxmlformats.org/drawingml/2006/main" uri="{28A0092B-C50C-407E-A947-70E740481C1C}">
                           <a14:useLocalDpi val="0"/>
@@ -8796,7 +8796,7 @@
       </w:pPr>
       <w:r>
         <w:drawing>
-          <wp:inline wp14:editId="67100FCD" wp14:anchorId="04D0AF4E">
+          <wp:inline wp14:editId="09EBD155" wp14:anchorId="04D0AF4E">
             <wp:extent cx="5943600" cy="3457575"/>
             <wp:effectExtent l="0" t="0" r="0" b="0"/>
             <wp:docPr id="685454022" name="" title=""/>
@@ -8811,7 +8811,7 @@
                     <pic:cNvPicPr/>
                   </pic:nvPicPr>
                   <pic:blipFill>
-                    <a:blip r:embed="R02b5521c1381444b">
+                    <a:blip r:embed="R77175ac10eff4dd3">
                       <a:extLst>
                         <a:ext xmlns:a="http://schemas.openxmlformats.org/drawingml/2006/main" uri="{28A0092B-C50C-407E-A947-70E740481C1C}">
                           <a14:useLocalDpi val="0"/>
@@ -8839,10 +8839,10 @@
       </w:r>
       <w:r>
         <w:drawing>
-          <wp:inline wp14:editId="5671B056" wp14:anchorId="00AE3EA6">
-            <wp:extent cx="5048956" cy="733528"/>
+          <wp:inline wp14:editId="2F3FA47A" wp14:anchorId="79F1EFA8">
+            <wp:extent cx="5943600" cy="3638550"/>
             <wp:effectExtent l="0" t="0" r="0" b="0"/>
-            <wp:docPr id="330109127" name="" title=""/>
+            <wp:docPr id="1660202489" name="" title=""/>
             <wp:cNvGraphicFramePr>
               <a:graphicFrameLocks noChangeAspect="1"/>
             </wp:cNvGraphicFramePr>
@@ -8854,7 +8854,7 @@
                     <pic:cNvPicPr/>
                   </pic:nvPicPr>
                   <pic:blipFill>
-                    <a:blip r:embed="Rf539bfabeeda4cdc">
+                    <a:blip r:embed="R20abdbffd35b4aca">
                       <a:extLst>
                         <a:ext xmlns:a="http://schemas.openxmlformats.org/drawingml/2006/main" uri="{28A0092B-C50C-407E-A947-70E740481C1C}">
                           <a14:useLocalDpi val="0"/>
@@ -8868,7 +8868,7 @@
                   <pic:spPr>
                     <a:xfrm>
                       <a:off x="0" y="0"/>
-                      <a:ext cx="5048956" cy="733528"/>
+                      <a:ext cx="5943600" cy="3638550"/>
                     </a:xfrm>
                     <a:prstGeom prst="rect">
                       <a:avLst/>
